--- a/architecture-sprint-4-main/Exc1/Планирование анализ, идентификация проблем и поиск решений.docx
+++ b/architecture-sprint-4-main/Exc1/Планирование анализ, идентификация проблем и поиск решений.docx
@@ -1,6 +1,6 @@
 
 <file path=word/document.xml><?xml version="1.0" encoding="utf-8"?>
-<w:document xmlns:wpc="http://schemas.microsoft.com/office/word/2010/wordprocessingCanvas" xmlns:cx="http://schemas.microsoft.com/office/drawing/2014/chartex" xmlns:cx1="http://schemas.microsoft.com/office/drawing/2015/9/8/chartex" xmlns:cx2="http://schemas.microsoft.com/office/drawing/2015/10/21/chartex" xmlns:cx3="http://schemas.microsoft.com/office/drawing/2016/5/9/chartex" xmlns:cx4="http://schemas.microsoft.com/office/drawing/2016/5/10/chartex" xmlns:cx5="http://schemas.microsoft.com/office/drawing/2016/5/11/chartex" xmlns:cx6="http://schemas.microsoft.com/office/drawing/2016/5/12/chartex" xmlns:cx7="http://schemas.microsoft.com/office/drawing/2016/5/13/chartex" xmlns:cx8="http://schemas.microsoft.com/office/drawing/2016/5/14/chartex" xmlns:mc="http://schemas.openxmlformats.org/markup-compatibility/2006" xmlns:aink="http://schemas.microsoft.com/office/drawing/2016/ink" xmlns:am3d="http://schemas.microsoft.com/office/drawing/2017/model3d" xmlns:o="urn:schemas-microsoft-com:office:office" xmlns:r="http://schemas.openxmlformats.org/officeDocument/2006/relationships" xmlns:m="http://schemas.openxmlformats.org/officeDocument/2006/math" xmlns:v="urn:schemas-microsoft-com:vml" xmlns:wp14="http://schemas.microsoft.com/office/word/2010/wordprocessingDrawing" xmlns:wp="http://schemas.openxmlformats.org/drawingml/2006/wordprocessingDrawing" xmlns:w10="urn:schemas-microsoft-com:office:word" xmlns:w="http://schemas.openxmlformats.org/wordprocessingml/2006/main" xmlns:w14="http://schemas.microsoft.com/office/word/2010/wordml" xmlns:w15="http://schemas.microsoft.com/office/word/2012/wordml" xmlns:w16cid="http://schemas.microsoft.com/office/word/2016/wordml/cid" xmlns:w16se="http://schemas.microsoft.com/office/word/2015/wordml/symex" xmlns:wpg="http://schemas.microsoft.com/office/word/2010/wordprocessingGroup" xmlns:wpi="http://schemas.microsoft.com/office/word/2010/wordprocessingInk" xmlns:wne="http://schemas.microsoft.com/office/word/2006/wordml" xmlns:wps="http://schemas.microsoft.com/office/word/2010/wordprocessingShape" mc:Ignorable="w14 w15 w16se w16cid wp14">
+<w:document xmlns:wpc="http://schemas.microsoft.com/office/word/2010/wordprocessingCanvas" xmlns:cx="http://schemas.microsoft.com/office/drawing/2014/chartex" xmlns:cx1="http://schemas.microsoft.com/office/drawing/2015/9/8/chartex" xmlns:cx2="http://schemas.microsoft.com/office/drawing/2015/10/21/chartex" xmlns:cx3="http://schemas.microsoft.com/office/drawing/2016/5/9/chartex" xmlns:cx4="http://schemas.microsoft.com/office/drawing/2016/5/10/chartex" xmlns:cx5="http://schemas.microsoft.com/office/drawing/2016/5/11/chartex" xmlns:cx6="http://schemas.microsoft.com/office/drawing/2016/5/12/chartex" xmlns:cx7="http://schemas.microsoft.com/office/drawing/2016/5/13/chartex" xmlns:cx8="http://schemas.microsoft.com/office/drawing/2016/5/14/chartex" xmlns:mc="http://schemas.openxmlformats.org/markup-compatibility/2006" xmlns:aink="http://schemas.microsoft.com/office/drawing/2016/ink" xmlns:am3d="http://schemas.microsoft.com/office/drawing/2017/model3d" xmlns:o="urn:schemas-microsoft-com:office:office" xmlns:oel="http://schemas.microsoft.com/office/2019/extlst" xmlns:r="http://schemas.openxmlformats.org/officeDocument/2006/relationships" xmlns:m="http://schemas.openxmlformats.org/officeDocument/2006/math" xmlns:v="urn:schemas-microsoft-com:vml" xmlns:wp14="http://schemas.microsoft.com/office/word/2010/wordprocessingDrawing" xmlns:wp="http://schemas.openxmlformats.org/drawingml/2006/wordprocessingDrawing" xmlns:w10="urn:schemas-microsoft-com:office:word" xmlns:w="http://schemas.openxmlformats.org/wordprocessingml/2006/main" xmlns:w14="http://schemas.microsoft.com/office/word/2010/wordml" xmlns:w15="http://schemas.microsoft.com/office/word/2012/wordml" xmlns:w16cex="http://schemas.microsoft.com/office/word/2018/wordml/cex" xmlns:w16cid="http://schemas.microsoft.com/office/word/2016/wordml/cid" xmlns:w16="http://schemas.microsoft.com/office/word/2018/wordml" xmlns:w16du="http://schemas.microsoft.com/office/word/2023/wordml/word16du" xmlns:w16sdtdh="http://schemas.microsoft.com/office/word/2020/wordml/sdtdatahash" xmlns:w16se="http://schemas.microsoft.com/office/word/2015/wordml/symex" xmlns:wpg="http://schemas.microsoft.com/office/word/2010/wordprocessingGroup" xmlns:wpi="http://schemas.microsoft.com/office/word/2010/wordprocessingInk" xmlns:wne="http://schemas.microsoft.com/office/word/2006/wordml" xmlns:wps="http://schemas.microsoft.com/office/word/2010/wordprocessingShape" mc:Ignorable="w14 w15 w16se w16cid w16 w16cex w16sdtdh w16du wp14">
   <w:body>
     <w:p>
       <w:pPr>
@@ -242,6 +242,96 @@
     </w:p>
     <w:p>
       <w:pPr>
+        <w:pStyle w:val="a3"/>
+        <w:numPr>
+          <w:ilvl w:val="2"/>
+          <w:numId w:val="1"/>
+        </w:numPr>
+        <w:spacing w:before="240"/>
+        <w:ind w:left="924" w:hanging="357"/>
+        <w:rPr>
+          <w:color w:val="FF0000"/>
+        </w:rPr>
+      </w:pPr>
+      <w:r>
+        <w:rPr>
+          <w:color w:val="FF0000"/>
+        </w:rPr>
+        <w:t xml:space="preserve">Отсутствие сбора </w:t>
+      </w:r>
+      <w:r>
+        <w:rPr>
+          <w:color w:val="FF0000"/>
+        </w:rPr>
+        <w:t>бизнесовых и инфраструктурных метрик</w:t>
+      </w:r>
+      <w:r>
+        <w:rPr>
+          <w:color w:val="FF0000"/>
+        </w:rPr>
+        <w:t>.</w:t>
+      </w:r>
+    </w:p>
+    <w:p>
+      <w:pPr>
+        <w:pStyle w:val="a3"/>
+        <w:numPr>
+          <w:ilvl w:val="2"/>
+          <w:numId w:val="1"/>
+        </w:numPr>
+        <w:spacing w:before="240"/>
+        <w:ind w:left="924" w:hanging="357"/>
+        <w:rPr>
+          <w:color w:val="FF0000"/>
+        </w:rPr>
+      </w:pPr>
+      <w:r>
+        <w:rPr>
+          <w:color w:val="FF0000"/>
+        </w:rPr>
+        <w:t xml:space="preserve">Отсутствие </w:t>
+      </w:r>
+      <w:r>
+        <w:rPr>
+          <w:color w:val="FF0000"/>
+        </w:rPr>
+        <w:t>сбора логов</w:t>
+      </w:r>
+    </w:p>
+    <w:p>
+      <w:pPr>
+        <w:pStyle w:val="a3"/>
+        <w:numPr>
+          <w:ilvl w:val="2"/>
+          <w:numId w:val="1"/>
+        </w:numPr>
+        <w:spacing w:before="240"/>
+        <w:ind w:left="924" w:hanging="357"/>
+        <w:rPr>
+          <w:color w:val="FF0000"/>
+        </w:rPr>
+      </w:pPr>
+      <w:r>
+        <w:rPr>
+          <w:color w:val="FF0000"/>
+        </w:rPr>
+        <w:t xml:space="preserve">Отсутствие </w:t>
+      </w:r>
+      <w:r>
+        <w:rPr>
+          <w:color w:val="FF0000"/>
+        </w:rPr>
+        <w:t xml:space="preserve">сбора </w:t>
+      </w:r>
+      <w:r>
+        <w:rPr>
+          <w:color w:val="FF0000"/>
+        </w:rPr>
+        <w:t>трейсов внутренних вызовов</w:t>
+      </w:r>
+    </w:p>
+    <w:p>
+      <w:pPr>
         <w:ind w:left="720"/>
       </w:pPr>
       <w:r>
@@ -459,6 +549,219 @@
       </w:r>
       <w:r>
         <w:t xml:space="preserve"> </w:t>
+      </w:r>
+    </w:p>
+    <w:p>
+      <w:pPr>
+        <w:pStyle w:val="a3"/>
+      </w:pPr>
+    </w:p>
+    <w:p>
+      <w:pPr>
+        <w:pStyle w:val="a3"/>
+        <w:numPr>
+          <w:ilvl w:val="2"/>
+          <w:numId w:val="2"/>
+        </w:numPr>
+        <w:spacing w:before="240"/>
+        <w:ind w:left="924" w:hanging="357"/>
+        <w:rPr>
+          <w:color w:val="FF0000"/>
+        </w:rPr>
+      </w:pPr>
+      <w:r>
+        <w:rPr>
+          <w:color w:val="FF0000"/>
+        </w:rPr>
+        <w:t xml:space="preserve">Могут возникнуть проблемы при изменении </w:t>
+      </w:r>
+      <w:r>
+        <w:rPr>
+          <w:color w:val="FF0000"/>
+        </w:rPr>
+        <w:t xml:space="preserve">контракта </w:t>
+      </w:r>
+      <w:r>
+        <w:rPr>
+          <w:color w:val="FF0000"/>
+        </w:rPr>
+        <w:t xml:space="preserve">открытого </w:t>
+      </w:r>
+      <w:r>
+        <w:rPr>
+          <w:color w:val="FF0000"/>
+        </w:rPr>
+        <w:t>АПИ</w:t>
+      </w:r>
+      <w:r>
+        <w:rPr>
+          <w:color w:val="FF0000"/>
+        </w:rPr>
+        <w:t>. То есть е</w:t>
+      </w:r>
+      <w:r>
+        <w:rPr>
+          <w:color w:val="FF0000"/>
+        </w:rPr>
+        <w:t xml:space="preserve">сли API уже используется другими </w:t>
+      </w:r>
+      <w:r>
+        <w:rPr>
+          <w:color w:val="FF0000"/>
+        </w:rPr>
+        <w:t>приложениями (</w:t>
+      </w:r>
+      <w:r>
+        <w:rPr>
+          <w:color w:val="FF0000"/>
+        </w:rPr>
+        <w:t>наших клиентов)</w:t>
+      </w:r>
+      <w:r>
+        <w:rPr>
+          <w:color w:val="FF0000"/>
+        </w:rPr>
+        <w:t>, изменения могут привести к несовместимости, что потребует от разработчиков обновления их кода.</w:t>
+      </w:r>
+    </w:p>
+    <w:p>
+      <w:pPr>
+        <w:pStyle w:val="a3"/>
+        <w:rPr>
+          <w:color w:val="FF0000"/>
+        </w:rPr>
+      </w:pPr>
+    </w:p>
+    <w:p>
+      <w:pPr>
+        <w:pStyle w:val="a3"/>
+        <w:numPr>
+          <w:ilvl w:val="2"/>
+          <w:numId w:val="2"/>
+        </w:numPr>
+        <w:spacing w:before="240"/>
+        <w:ind w:left="924" w:hanging="357"/>
+        <w:rPr>
+          <w:color w:val="FF0000"/>
+        </w:rPr>
+      </w:pPr>
+      <w:r>
+        <w:rPr>
+          <w:color w:val="FF0000"/>
+        </w:rPr>
+        <w:t xml:space="preserve">Для микросервисов </w:t>
+      </w:r>
+      <w:r>
+        <w:rPr>
+          <w:color w:val="FF0000"/>
+          <w:lang w:val="en-US"/>
+        </w:rPr>
+        <w:t>CRM</w:t>
+      </w:r>
+      <w:r>
+        <w:rPr>
+          <w:color w:val="FF0000"/>
+        </w:rPr>
+        <w:t xml:space="preserve"> и </w:t>
+      </w:r>
+      <w:r>
+        <w:rPr>
+          <w:color w:val="FF0000"/>
+          <w:lang w:val="en-US"/>
+        </w:rPr>
+        <w:t>Shop</w:t>
+      </w:r>
+      <w:r>
+        <w:rPr>
+          <w:color w:val="FF0000"/>
+        </w:rPr>
+        <w:t xml:space="preserve"> реализована общая БД, </w:t>
+      </w:r>
+      <w:proofErr w:type="gramStart"/>
+      <w:r>
+        <w:rPr>
+          <w:color w:val="FF0000"/>
+        </w:rPr>
+        <w:t>т.е.</w:t>
+      </w:r>
+      <w:proofErr w:type="gramEnd"/>
+      <w:r>
+        <w:rPr>
+          <w:color w:val="FF0000"/>
+        </w:rPr>
+        <w:t xml:space="preserve"> не соблюдается паттерн </w:t>
+      </w:r>
+      <w:r>
+        <w:rPr>
+          <w:color w:val="FF0000"/>
+        </w:rPr>
+        <w:t xml:space="preserve">Database </w:t>
+      </w:r>
+      <w:proofErr w:type="spellStart"/>
+      <w:r>
+        <w:rPr>
+          <w:color w:val="FF0000"/>
+        </w:rPr>
+        <w:t>per</w:t>
+      </w:r>
+      <w:proofErr w:type="spellEnd"/>
+      <w:r>
+        <w:rPr>
+          <w:color w:val="FF0000"/>
+        </w:rPr>
+        <w:t xml:space="preserve"> Service</w:t>
+      </w:r>
+      <w:r>
+        <w:rPr>
+          <w:color w:val="FF0000"/>
+        </w:rPr>
+        <w:t xml:space="preserve">. При каком подходе масштабировать микросервисы независимо друг от друга не получится, возможна конкуренция микросервисов за ресурсы в перспективе. </w:t>
+      </w:r>
+      <w:r>
+        <w:rPr>
+          <w:color w:val="FF0000"/>
+        </w:rPr>
+        <w:t xml:space="preserve">Общая БД будет также препятствием для автономной работы команды разработки над конкретным сервисом, </w:t>
+      </w:r>
+      <w:proofErr w:type="gramStart"/>
+      <w:r>
+        <w:rPr>
+          <w:color w:val="FF0000"/>
+        </w:rPr>
+        <w:t>т.е.</w:t>
+      </w:r>
+      <w:proofErr w:type="gramEnd"/>
+      <w:r>
+        <w:rPr>
+          <w:color w:val="FF0000"/>
+        </w:rPr>
+        <w:t xml:space="preserve"> не соблюдение паттерна </w:t>
+      </w:r>
+      <w:r>
+        <w:rPr>
+          <w:color w:val="FF0000"/>
+        </w:rPr>
+        <w:t xml:space="preserve">Service </w:t>
+      </w:r>
+      <w:proofErr w:type="spellStart"/>
+      <w:r>
+        <w:rPr>
+          <w:color w:val="FF0000"/>
+        </w:rPr>
+        <w:t>per</w:t>
+      </w:r>
+      <w:proofErr w:type="spellEnd"/>
+      <w:r>
+        <w:rPr>
+          <w:color w:val="FF0000"/>
+        </w:rPr>
+        <w:t xml:space="preserve"> Team</w:t>
+      </w:r>
+      <w:r>
+        <w:rPr>
+          <w:color w:val="FF0000"/>
+        </w:rPr>
+        <w:t xml:space="preserve">.  </w:t>
       </w:r>
     </w:p>
     <w:p>
@@ -484,6 +787,7 @@
           <w:bCs/>
           <w:highlight w:val="yellow"/>
         </w:rPr>
+        <w:lastRenderedPageBreak/>
         <w:t>Разработайте инициативы, которые необходимы для устранения нежелательных ситуаций.</w:t>
       </w:r>
       <w:r>
@@ -513,7 +817,24 @@
         <w:t>ер</w:t>
       </w:r>
       <w:r>
-        <w:t xml:space="preserve">нов снижения нагрузки. Тогда получится избежать падения системы и ограничить поток данных, возможно также предотвратить обслуживание пользователей во время пиковых нагрузок.  </w:t>
+        <w:t>нов снижения нагрузки</w:t>
+      </w:r>
+      <w:r>
+        <w:t xml:space="preserve"> (</w:t>
+      </w:r>
+      <w:proofErr w:type="spellStart"/>
+      <w:r>
+        <w:rPr>
+          <w:color w:val="FF0000"/>
+        </w:rPr>
+        <w:t>Backpressure</w:t>
+      </w:r>
+      <w:proofErr w:type="spellEnd"/>
+      <w:r>
+        <w:t>)</w:t>
+      </w:r>
+      <w:r>
+        <w:t xml:space="preserve">. Тогда получится избежать падения системы и ограничить поток данных, возможно также предотвратить обслуживание пользователей во время пиковых нагрузок.  </w:t>
       </w:r>
     </w:p>
     <w:p>
@@ -576,7 +897,6 @@
         <w:ind w:left="924" w:hanging="357"/>
       </w:pPr>
       <w:r>
-        <w:lastRenderedPageBreak/>
         <w:t>Надо понять</w:t>
       </w:r>
       <w:r>
@@ -702,34 +1022,188 @@
       </w:r>
       <w:proofErr w:type="spellEnd"/>
       <w:r>
-        <w:t xml:space="preserve"> + настроит автоматический </w:t>
+        <w:t xml:space="preserve"> + настроит автоматический деплой приложения в продакшн и </w:t>
       </w:r>
       <w:proofErr w:type="spellStart"/>
       <w:r>
-        <w:t>деплой</w:t>
+        <w:t>release</w:t>
       </w:r>
       <w:proofErr w:type="spellEnd"/>
       <w:r>
-        <w:t xml:space="preserve"> приложения в </w:t>
+        <w:t>-окружени</w:t>
+      </w:r>
+      <w:r>
+        <w:t xml:space="preserve">е </w:t>
+      </w:r>
+    </w:p>
+    <w:p>
+      <w:pPr>
+        <w:pStyle w:val="a3"/>
+        <w:numPr>
+          <w:ilvl w:val="2"/>
+          <w:numId w:val="2"/>
+        </w:numPr>
+        <w:spacing w:before="240"/>
+        <w:ind w:left="924" w:hanging="357"/>
+        <w:rPr>
+          <w:color w:val="FF0000"/>
+        </w:rPr>
+      </w:pPr>
+      <w:r>
+        <w:rPr>
+          <w:color w:val="FF0000"/>
+        </w:rPr>
+        <w:t xml:space="preserve">Можно попробовать просчитать </w:t>
+      </w:r>
+      <w:r>
+        <w:rPr>
+          <w:color w:val="FF0000"/>
+        </w:rPr>
+        <w:t xml:space="preserve">уровень нагрузки микросервиса: определить основные задачи микросервиса и ожидаемый объем трафика (примерное количество </w:t>
+      </w:r>
+      <w:r>
+        <w:rPr>
+          <w:color w:val="FF0000"/>
+        </w:rPr>
+        <w:t>клиентов</w:t>
+      </w:r>
+      <w:r>
+        <w:rPr>
+          <w:color w:val="FF0000"/>
+        </w:rPr>
+        <w:t xml:space="preserve">, частота </w:t>
+      </w:r>
+      <w:r>
+        <w:rPr>
+          <w:color w:val="FF0000"/>
+        </w:rPr>
+        <w:t>заказов)</w:t>
+      </w:r>
+      <w:r>
+        <w:rPr>
+          <w:color w:val="FF0000"/>
+        </w:rPr>
+        <w:t xml:space="preserve">. </w:t>
+      </w:r>
+      <w:r>
+        <w:rPr>
+          <w:color w:val="FF0000"/>
+        </w:rPr>
+        <w:t>Н</w:t>
+      </w:r>
+      <w:r>
+        <w:rPr>
+          <w:color w:val="FF0000"/>
+        </w:rPr>
+        <w:t>а основе исторических данных попробовать смоделировать нагрузку. Потом провести нагрузочные</w:t>
+      </w:r>
+      <w:r>
+        <w:rPr>
+          <w:color w:val="FF0000"/>
+        </w:rPr>
+        <w:t xml:space="preserve"> тесты с использованием </w:t>
+      </w:r>
+      <w:r>
+        <w:rPr>
+          <w:color w:val="FF0000"/>
+        </w:rPr>
+        <w:t xml:space="preserve">сторонних </w:t>
+      </w:r>
+      <w:r>
+        <w:rPr>
+          <w:color w:val="FF0000"/>
+        </w:rPr>
+        <w:t xml:space="preserve">инструментов. Это </w:t>
+      </w:r>
+      <w:r>
+        <w:rPr>
+          <w:color w:val="FF0000"/>
+        </w:rPr>
+        <w:t xml:space="preserve">нам </w:t>
+      </w:r>
+      <w:r>
+        <w:rPr>
+          <w:color w:val="FF0000"/>
+        </w:rPr>
+        <w:t>поможет определить, как микросервис реагирует на различные уровни нагрузки.</w:t>
+      </w:r>
+      <w:r>
+        <w:rPr>
+          <w:color w:val="FF0000"/>
+        </w:rPr>
+        <w:t xml:space="preserve"> Полученная картина поможет в выборе архитектурных решений. </w:t>
+      </w:r>
+    </w:p>
+    <w:p>
+      <w:pPr>
+        <w:pStyle w:val="a3"/>
+        <w:numPr>
+          <w:ilvl w:val="2"/>
+          <w:numId w:val="2"/>
+        </w:numPr>
+        <w:spacing w:before="240"/>
+        <w:ind w:left="924" w:hanging="357"/>
+        <w:rPr>
+          <w:color w:val="FF0000"/>
+        </w:rPr>
+      </w:pPr>
+      <w:r>
+        <w:rPr>
+          <w:color w:val="FF0000"/>
+        </w:rPr>
+        <w:t xml:space="preserve">Посмотреть существующий код, это </w:t>
+      </w:r>
+      <w:r>
+        <w:rPr>
+          <w:color w:val="FF0000"/>
+        </w:rPr>
+        <w:t>позволит</w:t>
+      </w:r>
+      <w:r>
+        <w:rPr>
+          <w:color w:val="FF0000"/>
+        </w:rPr>
+        <w:t xml:space="preserve"> </w:t>
+      </w:r>
+      <w:r>
+        <w:rPr>
+          <w:color w:val="FF0000"/>
+        </w:rPr>
+        <w:t>найти узкие места и потенциальные проблемы производительности.</w:t>
+      </w:r>
+      <w:r>
+        <w:rPr>
+          <w:color w:val="FF0000"/>
+        </w:rPr>
+        <w:t xml:space="preserve"> </w:t>
+      </w:r>
+      <w:proofErr w:type="gramStart"/>
+      <w:r>
+        <w:rPr>
+          <w:color w:val="FF0000"/>
+        </w:rPr>
+        <w:t>Возможно</w:t>
+      </w:r>
+      <w:proofErr w:type="gramEnd"/>
+      <w:r>
+        <w:rPr>
+          <w:color w:val="FF0000"/>
+        </w:rPr>
+        <w:t xml:space="preserve"> аккуратно </w:t>
       </w:r>
       <w:proofErr w:type="spellStart"/>
       <w:r>
-        <w:t>продакшн</w:t>
+        <w:rPr>
+          <w:color w:val="FF0000"/>
+        </w:rPr>
+        <w:t>отрефакторить</w:t>
       </w:r>
       <w:proofErr w:type="spellEnd"/>
       <w:r>
-        <w:t xml:space="preserve"> и </w:t>
-      </w:r>
-      <w:proofErr w:type="spellStart"/>
-      <w:r>
-        <w:t>release</w:t>
-      </w:r>
-      <w:proofErr w:type="spellEnd"/>
-      <w:r>
-        <w:t>-окружени</w:t>
-      </w:r>
-      <w:r>
-        <w:t xml:space="preserve">е </w:t>
+        <w:rPr>
+          <w:color w:val="FF0000"/>
+        </w:rPr>
+        <w:t xml:space="preserve"> его. </w:t>
       </w:r>
     </w:p>
     <w:p>
@@ -737,8 +1211,14 @@
         <w:pStyle w:val="a3"/>
         <w:spacing w:before="240"/>
         <w:ind w:left="924"/>
-      </w:pPr>
-      <w:r>
+        <w:rPr>
+          <w:color w:val="FF0000"/>
+        </w:rPr>
+      </w:pPr>
+      <w:r>
+        <w:rPr>
+          <w:color w:val="FF0000"/>
+        </w:rPr>
         <w:t xml:space="preserve"> </w:t>
       </w:r>
     </w:p>
@@ -797,10 +1277,53 @@
           <w:numId w:val="2"/>
         </w:numPr>
         <w:ind w:left="924" w:hanging="357"/>
-      </w:pPr>
-      <w:bookmarkStart w:id="0" w:name="_Hlk186017312"/>
-      <w:bookmarkStart w:id="1" w:name="_Hlk186017327"/>
-      <w:bookmarkStart w:id="2" w:name="OLE_LINK1"/>
+        <w:rPr>
+          <w:color w:val="FF0000"/>
+        </w:rPr>
+      </w:pPr>
+      <w:bookmarkStart w:id="0" w:name="_Hlk186017327"/>
+      <w:bookmarkStart w:id="1" w:name="OLE_LINK1"/>
+      <w:bookmarkStart w:id="2" w:name="_Hlk186017312"/>
+      <w:r>
+        <w:rPr>
+          <w:color w:val="FF0000"/>
+        </w:rPr>
+        <w:t xml:space="preserve">Настроить </w:t>
+      </w:r>
+      <w:r>
+        <w:rPr>
+          <w:color w:val="FF0000"/>
+        </w:rPr>
+        <w:t>мониторинг</w:t>
+      </w:r>
+      <w:r>
+        <w:rPr>
+          <w:color w:val="FF0000"/>
+        </w:rPr>
+        <w:t xml:space="preserve">. Метрики помогут </w:t>
+      </w:r>
+      <w:r>
+        <w:rPr>
+          <w:color w:val="FF0000"/>
+        </w:rPr>
+        <w:t>оценить,</w:t>
+      </w:r>
+      <w:r>
+        <w:rPr>
+          <w:color w:val="FF0000"/>
+        </w:rPr>
+        <w:t xml:space="preserve"> насколько будут эффективны предпринятые нами шаги. </w:t>
+      </w:r>
+    </w:p>
+    <w:p>
+      <w:pPr>
+        <w:pStyle w:val="a3"/>
+        <w:numPr>
+          <w:ilvl w:val="2"/>
+          <w:numId w:val="2"/>
+        </w:numPr>
+        <w:ind w:left="924" w:hanging="357"/>
+      </w:pPr>
       <w:r>
         <w:t>Самое важное это</w:t>
       </w:r>
@@ -830,27 +1353,25 @@
       <w:r>
         <w:t xml:space="preserve">формирования новых </w:t>
       </w:r>
-      <w:proofErr w:type="gramStart"/>
       <w:r>
         <w:t xml:space="preserve">заказов </w:t>
       </w:r>
       <w:r>
-        <w:t xml:space="preserve"> в</w:t>
-      </w:r>
-      <w:proofErr w:type="gramEnd"/>
+        <w:t>в</w:t>
+      </w:r>
       <w:r>
         <w:t xml:space="preserve"> соответствии со скоростью </w:t>
       </w:r>
       <w:r>
         <w:t>их обработки на производстве</w:t>
       </w:r>
+      <w:bookmarkEnd w:id="0"/>
       <w:bookmarkEnd w:id="1"/>
-      <w:bookmarkEnd w:id="2"/>
       <w:r>
         <w:t>.</w:t>
       </w:r>
     </w:p>
-    <w:bookmarkEnd w:id="0"/>
+    <w:bookmarkEnd w:id="2"/>
     <w:p>
       <w:pPr>
         <w:pStyle w:val="a3"/>
@@ -928,7 +1449,24 @@
         <w:ind w:left="924" w:hanging="357"/>
       </w:pPr>
       <w:r>
-        <w:t xml:space="preserve">Настроен мониторинг/логирование/трейсинг </w:t>
+        <w:t>Настроен</w:t>
+      </w:r>
+      <w:r>
+        <w:t>о</w:t>
+      </w:r>
+      <w:r>
+        <w:t xml:space="preserve"> логирование/</w:t>
+      </w:r>
+      <w:proofErr w:type="spellStart"/>
+      <w:r>
+        <w:t>трейсинг</w:t>
+      </w:r>
+      <w:proofErr w:type="spellEnd"/>
+      <w:r>
+        <w:t>.</w:t>
+      </w:r>
+      <w:r>
+        <w:t xml:space="preserve"> </w:t>
       </w:r>
     </w:p>
     <w:p>
@@ -951,7 +1489,14 @@
         <w:rPr>
           <w:highlight w:val="yellow"/>
         </w:rPr>
-        <w:t>Если бы у вас была возможность выполнить только три пункта из списка инициатив в ближайшие полгода, что бы вы выбрали и почему? Не обязательно добавлять в список только эпики. Вы можете включить в план как крупные изменения, так и локальные задачи.</w:t>
+        <w:t xml:space="preserve">Если бы у вас была возможность выполнить только три пункта из списка инициатив в ближайшие полгода, что бы вы выбрали и почему? Не обязательно добавлять в </w:t>
+      </w:r>
+      <w:r>
+        <w:rPr>
+          <w:highlight w:val="yellow"/>
+        </w:rPr>
+        <w:lastRenderedPageBreak/>
+        <w:t>список только эпики. Вы можете включить в план как крупные изменения, так и локальные задачи.</w:t>
       </w:r>
     </w:p>
     <w:p>
@@ -962,8 +1507,57 @@
           <w:numId w:val="2"/>
         </w:numPr>
       </w:pPr>
-      <w:bookmarkStart w:id="3" w:name="_GoBack"/>
-      <w:bookmarkEnd w:id="3"/>
+      <w:r>
+        <w:rPr>
+          <w:color w:val="FF0000"/>
+        </w:rPr>
+        <w:t xml:space="preserve">Поставить задачу </w:t>
+      </w:r>
+      <w:r>
+        <w:rPr>
+          <w:color w:val="FF0000"/>
+          <w:lang w:val="en-US"/>
+        </w:rPr>
+        <w:t>DevOps</w:t>
+      </w:r>
+      <w:r>
+        <w:rPr>
+          <w:color w:val="FF0000"/>
+        </w:rPr>
+        <w:t xml:space="preserve"> инженеру настроить мониторинг, логирование и </w:t>
+      </w:r>
+      <w:proofErr w:type="spellStart"/>
+      <w:r>
+        <w:rPr>
+          <w:color w:val="FF0000"/>
+        </w:rPr>
+        <w:t>трейсинг</w:t>
+      </w:r>
+      <w:proofErr w:type="spellEnd"/>
+      <w:r>
+        <w:rPr>
+          <w:color w:val="FF0000"/>
+        </w:rPr>
+        <w:t xml:space="preserve"> + автоматический деплой. Нам необходимо знать проблемные места в системе</w:t>
+      </w:r>
+      <w:r>
+        <w:rPr>
+          <w:color w:val="FF0000"/>
+        </w:rPr>
+        <w:t xml:space="preserve"> и оценить эффективность наших дальнейших действий</w:t>
+      </w:r>
+      <w:r>
+        <w:t xml:space="preserve">. </w:t>
+      </w:r>
+    </w:p>
+    <w:p>
+      <w:pPr>
+        <w:pStyle w:val="a3"/>
+        <w:numPr>
+          <w:ilvl w:val="2"/>
+          <w:numId w:val="2"/>
+        </w:numPr>
+      </w:pPr>
       <w:r>
         <w:t xml:space="preserve">Устранить проблему просроченных заказов – </w:t>
       </w:r>
@@ -976,10 +1570,7 @@
         <w:t xml:space="preserve"> критично, иначе потеряем всех клиентов</w:t>
       </w:r>
       <w:r>
-        <w:t xml:space="preserve"> (реализовать </w:t>
-      </w:r>
-      <w:r>
-        <w:t xml:space="preserve">паттерн </w:t>
+        <w:t xml:space="preserve"> (реализовать паттерн </w:t>
       </w:r>
       <w:proofErr w:type="spellStart"/>
       <w:r>
@@ -991,46 +1582,6 @@
       </w:r>
       <w:r>
         <w:t xml:space="preserve">. </w:t>
-      </w:r>
-    </w:p>
-    <w:p>
-      <w:pPr>
-        <w:pStyle w:val="a3"/>
-        <w:numPr>
-          <w:ilvl w:val="2"/>
-          <w:numId w:val="2"/>
-        </w:numPr>
-      </w:pPr>
-      <w:r>
-        <w:t xml:space="preserve">Поставить задачу </w:t>
-      </w:r>
-      <w:r>
-        <w:rPr>
-          <w:lang w:val="en-US"/>
-        </w:rPr>
-        <w:t>DevOps</w:t>
-      </w:r>
-      <w:r>
-        <w:t xml:space="preserve"> </w:t>
-      </w:r>
-      <w:r>
-        <w:t xml:space="preserve">инженеру настроить мониторинг, логирование и </w:t>
-      </w:r>
-      <w:proofErr w:type="spellStart"/>
-      <w:r>
-        <w:t>трейсинг</w:t>
-      </w:r>
-      <w:proofErr w:type="spellEnd"/>
-      <w:r>
-        <w:t xml:space="preserve"> + автоматический </w:t>
-      </w:r>
-      <w:proofErr w:type="spellStart"/>
-      <w:r>
-        <w:t>деплой</w:t>
-      </w:r>
-      <w:proofErr w:type="spellEnd"/>
-      <w:r>
-        <w:t xml:space="preserve">. Нам необходимо знать проблемные места в системе. </w:t>
       </w:r>
     </w:p>
     <w:p>
@@ -1087,7 +1638,7 @@
 </file>
 
 <file path=word/numbering.xml><?xml version="1.0" encoding="utf-8"?>
-<w:numbering xmlns:wpc="http://schemas.microsoft.com/office/word/2010/wordprocessingCanvas" xmlns:cx="http://schemas.microsoft.com/office/drawing/2014/chartex" xmlns:cx1="http://schemas.microsoft.com/office/drawing/2015/9/8/chartex" xmlns:cx2="http://schemas.microsoft.com/office/drawing/2015/10/21/chartex" xmlns:cx3="http://schemas.microsoft.com/office/drawing/2016/5/9/chartex" xmlns:cx4="http://schemas.microsoft.com/office/drawing/2016/5/10/chartex" xmlns:cx5="http://schemas.microsoft.com/office/drawing/2016/5/11/chartex" xmlns:cx6="http://schemas.microsoft.com/office/drawing/2016/5/12/chartex" xmlns:cx7="http://schemas.microsoft.com/office/drawing/2016/5/13/chartex" xmlns:cx8="http://schemas.microsoft.com/office/drawing/2016/5/14/chartex" xmlns:mc="http://schemas.openxmlformats.org/markup-compatibility/2006" xmlns:aink="http://schemas.microsoft.com/office/drawing/2016/ink" xmlns:am3d="http://schemas.microsoft.com/office/drawing/2017/model3d" xmlns:o="urn:schemas-microsoft-com:office:office" xmlns:r="http://schemas.openxmlformats.org/officeDocument/2006/relationships" xmlns:m="http://schemas.openxmlformats.org/officeDocument/2006/math" xmlns:v="urn:schemas-microsoft-com:vml" xmlns:wp14="http://schemas.microsoft.com/office/word/2010/wordprocessingDrawing" xmlns:wp="http://schemas.openxmlformats.org/drawingml/2006/wordprocessingDrawing" xmlns:w10="urn:schemas-microsoft-com:office:word" xmlns:w="http://schemas.openxmlformats.org/wordprocessingml/2006/main" xmlns:w14="http://schemas.microsoft.com/office/word/2010/wordml" xmlns:w15="http://schemas.microsoft.com/office/word/2012/wordml" xmlns:w16cid="http://schemas.microsoft.com/office/word/2016/wordml/cid" xmlns:w16se="http://schemas.microsoft.com/office/word/2015/wordml/symex" xmlns:wpg="http://schemas.microsoft.com/office/word/2010/wordprocessingGroup" xmlns:wpi="http://schemas.microsoft.com/office/word/2010/wordprocessingInk" xmlns:wne="http://schemas.microsoft.com/office/word/2006/wordml" xmlns:wps="http://schemas.microsoft.com/office/word/2010/wordprocessingShape" mc:Ignorable="w14 w15 w16se w16cid wp14">
+<w:numbering xmlns:wpc="http://schemas.microsoft.com/office/word/2010/wordprocessingCanvas" xmlns:cx="http://schemas.microsoft.com/office/drawing/2014/chartex" xmlns:cx1="http://schemas.microsoft.com/office/drawing/2015/9/8/chartex" xmlns:cx2="http://schemas.microsoft.com/office/drawing/2015/10/21/chartex" xmlns:cx3="http://schemas.microsoft.com/office/drawing/2016/5/9/chartex" xmlns:cx4="http://schemas.microsoft.com/office/drawing/2016/5/10/chartex" xmlns:cx5="http://schemas.microsoft.com/office/drawing/2016/5/11/chartex" xmlns:cx6="http://schemas.microsoft.com/office/drawing/2016/5/12/chartex" xmlns:cx7="http://schemas.microsoft.com/office/drawing/2016/5/13/chartex" xmlns:cx8="http://schemas.microsoft.com/office/drawing/2016/5/14/chartex" xmlns:mc="http://schemas.openxmlformats.org/markup-compatibility/2006" xmlns:aink="http://schemas.microsoft.com/office/drawing/2016/ink" xmlns:am3d="http://schemas.microsoft.com/office/drawing/2017/model3d" xmlns:o="urn:schemas-microsoft-com:office:office" xmlns:oel="http://schemas.microsoft.com/office/2019/extlst" xmlns:r="http://schemas.openxmlformats.org/officeDocument/2006/relationships" xmlns:m="http://schemas.openxmlformats.org/officeDocument/2006/math" xmlns:v="urn:schemas-microsoft-com:vml" xmlns:wp14="http://schemas.microsoft.com/office/word/2010/wordprocessingDrawing" xmlns:wp="http://schemas.openxmlformats.org/drawingml/2006/wordprocessingDrawing" xmlns:w10="urn:schemas-microsoft-com:office:word" xmlns:w="http://schemas.openxmlformats.org/wordprocessingml/2006/main" xmlns:w14="http://schemas.microsoft.com/office/word/2010/wordml" xmlns:w15="http://schemas.microsoft.com/office/word/2012/wordml" xmlns:w16cex="http://schemas.microsoft.com/office/word/2018/wordml/cex" xmlns:w16cid="http://schemas.microsoft.com/office/word/2016/wordml/cid" xmlns:w16="http://schemas.microsoft.com/office/word/2018/wordml" xmlns:w16du="http://schemas.microsoft.com/office/word/2023/wordml/word16du" xmlns:w16sdtdh="http://schemas.microsoft.com/office/word/2020/wordml/sdtdatahash" xmlns:w16se="http://schemas.microsoft.com/office/word/2015/wordml/symex" xmlns:wpg="http://schemas.microsoft.com/office/word/2010/wordprocessingGroup" xmlns:wpi="http://schemas.microsoft.com/office/word/2010/wordprocessingInk" xmlns:wne="http://schemas.microsoft.com/office/word/2006/wordml" xmlns:wps="http://schemas.microsoft.com/office/word/2010/wordprocessingShape" mc:Ignorable="w14 w15 w16se w16cid w16 w16cex w16sdtdh w16du wp14">
   <w:abstractNum w:abstractNumId="0" w15:restartNumberingAfterBreak="0">
     <w:nsid w:val="05467C0C"/>
     <w:multiLevelType w:val="multilevel"/>
@@ -1324,17 +1875,17 @@
       </w:pPr>
     </w:lvl>
   </w:abstractNum>
-  <w:num w:numId="1">
+  <w:num w:numId="1" w16cid:durableId="546064935">
     <w:abstractNumId w:val="1"/>
   </w:num>
-  <w:num w:numId="2">
+  <w:num w:numId="2" w16cid:durableId="1937472229">
     <w:abstractNumId w:val="0"/>
   </w:num>
 </w:numbering>
 </file>
 
 <file path=word/styles.xml><?xml version="1.0" encoding="utf-8"?>
-<w:styles xmlns:mc="http://schemas.openxmlformats.org/markup-compatibility/2006" xmlns:r="http://schemas.openxmlformats.org/officeDocument/2006/relationships" xmlns:w="http://schemas.openxmlformats.org/wordprocessingml/2006/main" xmlns:w14="http://schemas.microsoft.com/office/word/2010/wordml" xmlns:w15="http://schemas.microsoft.com/office/word/2012/wordml" xmlns:w16cid="http://schemas.microsoft.com/office/word/2016/wordml/cid" xmlns:w16se="http://schemas.microsoft.com/office/word/2015/wordml/symex" mc:Ignorable="w14 w15 w16se w16cid">
+<w:styles xmlns:mc="http://schemas.openxmlformats.org/markup-compatibility/2006" xmlns:r="http://schemas.openxmlformats.org/officeDocument/2006/relationships" xmlns:w="http://schemas.openxmlformats.org/wordprocessingml/2006/main" xmlns:w14="http://schemas.microsoft.com/office/word/2010/wordml" xmlns:w15="http://schemas.microsoft.com/office/word/2012/wordml" xmlns:w16cex="http://schemas.microsoft.com/office/word/2018/wordml/cex" xmlns:w16cid="http://schemas.microsoft.com/office/word/2016/wordml/cid" xmlns:w16="http://schemas.microsoft.com/office/word/2018/wordml" xmlns:w16du="http://schemas.microsoft.com/office/word/2023/wordml/word16du" xmlns:w16sdtdh="http://schemas.microsoft.com/office/word/2020/wordml/sdtdatahash" xmlns:w16se="http://schemas.microsoft.com/office/word/2015/wordml/symex" mc:Ignorable="w14 w15 w16se w16cid w16 w16cex w16sdtdh w16du">
   <w:docDefaults>
     <w:rPrDefault>
       <w:rPr>
@@ -1350,7 +1901,7 @@
       </w:pPr>
     </w:pPrDefault>
   </w:docDefaults>
-  <w:latentStyles w:defLockedState="0" w:defUIPriority="99" w:defSemiHidden="0" w:defUnhideWhenUsed="0" w:defQFormat="0" w:count="375">
+  <w:latentStyles w:defLockedState="0" w:defUIPriority="99" w:defSemiHidden="0" w:defUnhideWhenUsed="0" w:defQFormat="0" w:count="376">
     <w:lsdException w:name="Normal" w:uiPriority="0" w:qFormat="1"/>
     <w:lsdException w:name="heading 1" w:uiPriority="9" w:qFormat="1"/>
     <w:lsdException w:name="heading 2" w:semiHidden="1" w:uiPriority="9" w:unhideWhenUsed="1" w:qFormat="1"/>
@@ -1726,6 +2277,7 @@
     <w:lsdException w:name="Smart Hyperlink" w:semiHidden="1" w:unhideWhenUsed="1"/>
     <w:lsdException w:name="Hashtag" w:semiHidden="1" w:unhideWhenUsed="1"/>
     <w:lsdException w:name="Unresolved Mention" w:semiHidden="1" w:unhideWhenUsed="1"/>
+    <w:lsdException w:name="Smart Link" w:semiHidden="1" w:unhideWhenUsed="1"/>
   </w:latentStyles>
   <w:style w:type="paragraph" w:default="1" w:styleId="a">
     <w:name w:val="Normal"/>
@@ -1735,7 +2287,6 @@
   <w:style w:type="character" w:default="1" w:styleId="a0">
     <w:name w:val="Default Paragraph Font"/>
     <w:uiPriority w:val="1"/>
-    <w:semiHidden/>
     <w:unhideWhenUsed/>
   </w:style>
   <w:style w:type="table" w:default="1" w:styleId="a1">
